--- a/ООАП/лаб0/покупка.docx
+++ b/ООАП/лаб0/покупка.docx
@@ -19,7 +19,13 @@
         <w:rPr>
           <w:lang w:val="uk-UA"/>
         </w:rPr>
-        <w:t>Замовлення суші</w:t>
+        <w:t xml:space="preserve">Замовлення </w:t>
+      </w:r>
+      <w:r>
+        <w:rPr>
+          <w:lang w:val="uk-UA"/>
+        </w:rPr>
+        <w:t>їжі</w:t>
       </w:r>
       <w:r>
         <w:rPr>
@@ -64,7 +70,13 @@
         <w:rPr>
           <w:lang w:val="uk-UA"/>
         </w:rPr>
-        <w:t>Замовлення суші</w:t>
+        <w:t xml:space="preserve">Замовлення </w:t>
+      </w:r>
+      <w:r>
+        <w:rPr>
+          <w:lang w:val="uk-UA"/>
+        </w:rPr>
+        <w:t>їжі</w:t>
       </w:r>
       <w:r>
         <w:rPr>
@@ -82,25 +94,7 @@
         <w:rPr>
           <w:lang w:val="uk-UA"/>
         </w:rPr>
-        <w:t xml:space="preserve">купити бажаний </w:t>
-      </w:r>
-      <w:r>
-        <w:rPr>
-          <w:lang w:val="uk-UA"/>
-        </w:rPr>
-        <w:t>вид</w:t>
-      </w:r>
-      <w:r>
-        <w:rPr>
-          <w:lang w:val="uk-UA"/>
-        </w:rPr>
-        <w:t xml:space="preserve"> </w:t>
-      </w:r>
-      <w:r>
-        <w:rPr>
-          <w:lang w:val="uk-UA"/>
-        </w:rPr>
-        <w:t>суші</w:t>
+        <w:t>купити бажану їжу</w:t>
       </w:r>
       <w:r>
         <w:rPr>
@@ -151,7 +145,7 @@
         <w:rPr>
           <w:lang w:val="uk-UA"/>
         </w:rPr>
-        <w:t>суші</w:t>
+        <w:t>їжі</w:t>
       </w:r>
       <w:r>
         <w:rPr>
@@ -334,7 +328,21 @@
         <w:rPr>
           <w:lang w:val="uk-UA"/>
         </w:rPr>
-        <w:t xml:space="preserve"> повідомляє користувачу, що дані введні не вірно і пропонує йому ввести інформацію знову.</w:t>
+        <w:t xml:space="preserve"> повідомляє користувачу, що дані </w:t>
+      </w:r>
+      <w:proofErr w:type="spellStart"/>
+      <w:r>
+        <w:rPr>
+          <w:lang w:val="uk-UA"/>
+        </w:rPr>
+        <w:t>введні</w:t>
+      </w:r>
+      <w:proofErr w:type="spellEnd"/>
+      <w:r>
+        <w:rPr>
+          <w:lang w:val="uk-UA"/>
+        </w:rPr>
+        <w:t xml:space="preserve"> не вірно і пропонує йому ввести інформацію знову.</w:t>
       </w:r>
     </w:p>
     <w:p>
@@ -360,8 +368,16 @@
         <w:rPr>
           <w:lang w:val="uk-UA"/>
         </w:rPr>
-        <w:t>А2: Немає Інтернета</w:t>
-      </w:r>
+        <w:t xml:space="preserve">А2: Немає </w:t>
+      </w:r>
+      <w:proofErr w:type="spellStart"/>
+      <w:r>
+        <w:rPr>
+          <w:lang w:val="uk-UA"/>
+        </w:rPr>
+        <w:t>Інтернета</w:t>
+      </w:r>
+      <w:proofErr w:type="spellEnd"/>
     </w:p>
     <w:p>
       <w:pPr>
@@ -430,8 +446,15 @@
           <w:lang w:val="uk-UA"/>
         </w:rPr>
         <w:tab/>
+      </w:r>
+      <w:proofErr w:type="spellStart"/>
+      <w:r>
+        <w:rPr>
+          <w:lang w:val="uk-UA"/>
+        </w:rPr>
         <w:t>Підпотоки</w:t>
       </w:r>
+      <w:proofErr w:type="spellEnd"/>
     </w:p>
     <w:p>
       <w:pPr>
@@ -470,8 +493,15 @@
           <w:lang w:val="uk-UA"/>
         </w:rPr>
         <w:tab/>
+      </w:r>
+      <w:proofErr w:type="spellStart"/>
+      <w:r>
+        <w:rPr>
+          <w:lang w:val="uk-UA"/>
+        </w:rPr>
         <w:t>Постумови</w:t>
       </w:r>
+      <w:proofErr w:type="spellEnd"/>
     </w:p>
     <w:p>
       <w:r>
@@ -939,7 +969,7 @@
   <a:extraClrSchemeLst/>
   <a:extLst>
     <a:ext uri="{05A4C25C-085E-4340-85A3-A5531E510DB2}">
-      <thm15:themeFamily xmlns:thm15="http://schemas.microsoft.com/office/thememl/2012/main" xmlns="" name="Office Theme" id="{62F939B6-93AF-4DB8-9C6B-D6C7DFDC589F}" vid="{4A3C46E8-61CC-4603-A589-7422A47A8E4A}"/>
+      <thm15:themeFamily xmlns="" xmlns:thm15="http://schemas.microsoft.com/office/thememl/2012/main" name="Office Theme" id="{62F939B6-93AF-4DB8-9C6B-D6C7DFDC589F}" vid="{4A3C46E8-61CC-4603-A589-7422A47A8E4A}"/>
     </a:ext>
   </a:extLst>
 </a:theme>
